--- a/Microting.eFormWorkflowBase/Resources/report.docx
+++ b/Microting.eFormWorkflowBase/Resources/report.docx
@@ -15,12 +15,25 @@
       </w:pPr>
       <w:r>
         <w:rPr>
+          <w:rFonts w:eastAsia="Calibri" w:cs="" w:cstheme="minorBidi" w:eastAsiaTheme="minorHAnsi"/>
+          <w:b/>
+          <w:bCs/>
+          <w:color w:val="auto"/>
+          <w:kern w:val="0"/>
+          <w:sz w:val="32"/>
+          <w:szCs w:val="32"/>
+          <w:lang w:val="da-DK" w:eastAsia="en-US" w:bidi="ar-SA"/>
+        </w:rPr>
+        <w:t>H</w:t>
+      </w:r>
+      <w:r>
+        <w:rPr>
           <w:b/>
           <w:bCs/>
           <w:sz w:val="32"/>
           <w:szCs w:val="32"/>
         </w:rPr>
-        <w:t>Nærved-ulykke hændelse</w:t>
+        <w:t>ændelse</w:t>
       </w:r>
     </w:p>
     <w:p>
@@ -769,7 +782,10 @@
       </w:rPr>
     </w:pPr>
     <w:r>
-      <w:rPr/>
+      <w:rPr>
+        <w:rFonts w:cs="Calibri"/>
+        <w:color w:val="00264D"/>
+      </w:rPr>
     </w:r>
   </w:p>
   <w:p>
